--- a/RT Cover Letter 2022.docx
+++ b/RT Cover Letter 2022.docx
@@ -18,6 +18,14 @@
           <w:shd w:val="clear" w:color="auto" w:fill="FFFFFF"/>
         </w:rPr>
         <w:t>Web Application Developer</w:t>
+      </w:r>
+      <w:r>
+        <w:rPr>
+          <w:rFonts w:cstheme="minorHAnsi"/>
+          <w:color w:val="1F1F1F"/>
+          <w:shd w:val="clear" w:color="auto" w:fill="FFFFFF"/>
+        </w:rPr>
+        <w:t>/Software Engineer/Software Developer</w:t>
       </w:r>
       <w:r>
         <w:rPr>
@@ -30,19 +38,19 @@
         <w:t xml:space="preserve"> </w:t>
       </w:r>
       <w:r>
-        <w:t xml:space="preserve">position at </w:t>
-      </w:r>
-      <w:r>
-        <w:t>ISRDI</w:t>
-      </w:r>
-      <w:r>
-        <w:t xml:space="preserve">. Over the course of </w:t>
-      </w:r>
-      <w:r>
-        <w:t>two</w:t>
-      </w:r>
-      <w:r>
-        <w:t xml:space="preserve"> years in software engineering, I have attained significant experience coding with a variety of programming languages, working directly with corporate leadership and clients, and steering projects while leading software development teams. I believe I would be an excellent addition to the team.</w:t>
+        <w:t xml:space="preserve">position. Over the course of </w:t>
+      </w:r>
+      <w:r>
+        <w:t>a</w:t>
+      </w:r>
+      <w:r>
+        <w:t xml:space="preserve"> year in software engineering, I have attained significant experience coding with a variety of programming languages, working directly with </w:t>
+      </w:r>
+      <w:r>
+        <w:t xml:space="preserve">industry professionals. </w:t>
+      </w:r>
+      <w:r>
+        <w:t>I believe I would be an excellent addition to the team.</w:t>
       </w:r>
     </w:p>
     <w:p>
@@ -50,10 +58,10 @@
         <w:t xml:space="preserve">I have </w:t>
       </w:r>
       <w:r>
-        <w:t>two</w:t>
-      </w:r>
-      <w:r>
-        <w:t xml:space="preserve"> years of experience with </w:t>
+        <w:t>one</w:t>
+      </w:r>
+      <w:r>
+        <w:t xml:space="preserve"> year of experience with </w:t>
       </w:r>
       <w:r>
         <w:t xml:space="preserve">various </w:t>
@@ -68,7 +76,13 @@
         <w:t>languages</w:t>
       </w:r>
       <w:r>
-        <w:t xml:space="preserve"> and full stack web development. Working with a </w:t>
+        <w:t xml:space="preserve"> and full stack web development. </w:t>
+      </w:r>
+      <w:r>
+        <w:t xml:space="preserve">Using many different software programs such as PostgreSQL, VSC, and AWS. </w:t>
+      </w:r>
+      <w:r>
+        <w:t xml:space="preserve">Working with a </w:t>
       </w:r>
       <w:proofErr w:type="spellStart"/>
       <w:r>
@@ -79,10 +93,16 @@
         <w:t xml:space="preserve"> Subramanian at the U of M Data Visualizations and Analytics Bootcamp I have hands on experience with</w:t>
       </w:r>
       <w:r>
-        <w:t xml:space="preserve"> HTML5 and JavaScript</w:t>
-      </w:r>
-      <w:r>
-        <w:t xml:space="preserve"> and Python</w:t>
+        <w:t xml:space="preserve"> JavaScript</w:t>
+      </w:r>
+      <w:r>
+        <w:t>,</w:t>
+      </w:r>
+      <w:r>
+        <w:t xml:space="preserve"> Python</w:t>
+      </w:r>
+      <w:r>
+        <w:t>, and machine learning</w:t>
       </w:r>
       <w:r>
         <w:t xml:space="preserve">. I have also recently gained experience </w:t>
@@ -91,12 +111,30 @@
         <w:t xml:space="preserve">in </w:t>
       </w:r>
       <w:r>
-        <w:t>providing solutions in programming and database technology, programming, operating systems.</w:t>
+        <w:t>providing solutions in programming</w:t>
+      </w:r>
+      <w:r>
+        <w:t>,</w:t>
+      </w:r>
+      <w:r>
+        <w:t xml:space="preserve"> database technology, </w:t>
+      </w:r>
+      <w:r>
+        <w:t xml:space="preserve">and </w:t>
+      </w:r>
+      <w:r>
+        <w:t>operating systems.</w:t>
       </w:r>
     </w:p>
     <w:p>
       <w:r>
-        <w:t xml:space="preserve">Thank you for taking the time to review my application. I look forward to sharing more about my skills and experiences and how they could help me hit the ground running with Technology Resources. Feel free to contact me at </w:t>
+        <w:t xml:space="preserve">Thank you for taking the time to review my application. I look forward to sharing more about my skills and experiences and how they could help me hit the ground running with </w:t>
+      </w:r>
+      <w:r>
+        <w:t>your company</w:t>
+      </w:r>
+      <w:r>
+        <w:t xml:space="preserve">. Feel free to contact me at </w:t>
       </w:r>
       <w:r>
         <w:t>763-229-1324</w:t>

--- a/RT Cover Letter 2022.docx
+++ b/RT Cover Letter 2022.docx
@@ -17,15 +17,7 @@
           <w:color w:val="1F1F1F"/>
           <w:shd w:val="clear" w:color="auto" w:fill="FFFFFF"/>
         </w:rPr>
-        <w:t>Web Application Developer</w:t>
-      </w:r>
-      <w:r>
-        <w:rPr>
-          <w:rFonts w:cstheme="minorHAnsi"/>
-          <w:color w:val="1F1F1F"/>
-          <w:shd w:val="clear" w:color="auto" w:fill="FFFFFF"/>
-        </w:rPr>
-        <w:t>/Software Engineer/Software Developer</w:t>
+        <w:t>Software Engineer</w:t>
       </w:r>
       <w:r>
         <w:rPr>
@@ -44,7 +36,13 @@
         <w:t>a</w:t>
       </w:r>
       <w:r>
-        <w:t xml:space="preserve"> year in software engineering, I have attained significant experience coding with a variety of programming languages, working directly with </w:t>
+        <w:t xml:space="preserve"> year in software engineering, I have attained significant experience coding with a variety of programming languages</w:t>
+      </w:r>
+      <w:r>
+        <w:t xml:space="preserve"> while </w:t>
+      </w:r>
+      <w:r>
+        <w:t xml:space="preserve">working directly with </w:t>
       </w:r>
       <w:r>
         <w:t xml:space="preserve">industry professionals. </w:t>
@@ -55,6 +53,14 @@
     </w:p>
     <w:p>
       <w:r>
+        <w:t>I was previously employed for 8 years as a Sales Representative for Norcraft Companies. I oversaw over 50 accounts</w:t>
+      </w:r>
+      <w:r>
+        <w:t>, each using a variety of 6 unique cabinetry lines. I unfortunately had to leave on good terms as the travel became too much for my family. The position cultivated many communication and problem solving skills.</w:t>
+      </w:r>
+    </w:p>
+    <w:p>
+      <w:r>
         <w:t xml:space="preserve">I have </w:t>
       </w:r>
       <w:r>
@@ -82,15 +88,16 @@
         <w:t xml:space="preserve">Using many different software programs such as PostgreSQL, VSC, and AWS. </w:t>
       </w:r>
       <w:r>
-        <w:t xml:space="preserve">Working with a </w:t>
-      </w:r>
-      <w:proofErr w:type="spellStart"/>
-      <w:r>
-        <w:t>Srilakshmi</w:t>
-      </w:r>
-      <w:proofErr w:type="spellEnd"/>
-      <w:r>
-        <w:t xml:space="preserve"> Subramanian at the U of M Data Visualizations and Analytics Bootcamp I have hands on experience with</w:t>
+        <w:t>I’ve completed the University</w:t>
+      </w:r>
+      <w:r>
+        <w:t xml:space="preserve"> of M</w:t>
+      </w:r>
+      <w:r>
+        <w:t>innesota</w:t>
+      </w:r>
+      <w:r>
+        <w:t xml:space="preserve"> Data Visualizations and Analytics Bootcamp I have hands on experience with</w:t>
       </w:r>
       <w:r>
         <w:t xml:space="preserve"> JavaScript</w:t>
@@ -124,6 +131,9 @@
       </w:r>
       <w:r>
         <w:t>operating systems.</w:t>
+      </w:r>
+      <w:r>
+        <w:t xml:space="preserve"> For visualizations I have used plotly, Tableau and Microsoft BI.</w:t>
       </w:r>
     </w:p>
     <w:p>
